--- a/Files/Meetings/Project-wide/2018-10-18.docx
+++ b/Files/Meetings/Project-wide/2018-10-18.docx
@@ -28,6 +28,174 @@
           <w:lang w:val="en-US"/>
         </w:rPr>
       </w:pPr>
+    </w:p>
+    <w:p>
+      <w:pPr>
+        <w:rPr>
+          <w:lang w:val="en-US"/>
+        </w:rPr>
+      </w:pPr>
+      <w:r>
+        <w:rPr>
+          <w:lang w:val="en-US"/>
+        </w:rPr>
+        <w:t>Meeting time: 17:00 – 19:00</w:t>
+      </w:r>
+    </w:p>
+    <w:p>
+      <w:pPr>
+        <w:rPr>
+          <w:lang w:val="en-US"/>
+        </w:rPr>
+      </w:pPr>
+      <w:r>
+        <w:rPr>
+          <w:lang w:val="en-US"/>
+        </w:rPr>
+        <w:t>Objectives: have EVERYONE on the subsystems registered in the subsystems shee</w:t>
+      </w:r>
+      <w:r>
+        <w:rPr>
+          <w:lang w:val="en-US"/>
+        </w:rPr>
+        <w:t>t. The teams will be definitively locked.</w:t>
+      </w:r>
+    </w:p>
+    <w:p>
+      <w:pPr>
+        <w:rPr>
+          <w:lang w:val="en-US"/>
+        </w:rPr>
+      </w:pPr>
+      <w:r>
+        <w:rPr>
+          <w:lang w:val="en-US"/>
+        </w:rPr>
+        <w:t>For the week after, we will begin the board meetings with temporary RSS.</w:t>
+      </w:r>
+    </w:p>
+    <w:p>
+      <w:pPr>
+        <w:rPr>
+          <w:lang w:val="en-US"/>
+        </w:rPr>
+      </w:pPr>
+      <w:r>
+        <w:rPr>
+          <w:lang w:val="en-US"/>
+        </w:rPr>
+        <w:t>Information to give:</w:t>
+      </w:r>
+    </w:p>
+    <w:p>
+      <w:pPr>
+        <w:pStyle w:val="Paragraphedeliste"/>
+        <w:numPr>
+          <w:ilvl w:val="0"/>
+          <w:numId w:val="3"/>
+        </w:numPr>
+        <w:rPr>
+          <w:lang w:val="en-US"/>
+        </w:rPr>
+      </w:pPr>
+      <w:r>
+        <w:rPr>
+          <w:lang w:val="en-US"/>
+        </w:rPr>
+        <w:t>For subsystem meetings they can use Messenger for organization but they have to use Slack for everything else so that we can be aware of what’s going on.</w:t>
+      </w:r>
+    </w:p>
+    <w:p>
+      <w:pPr>
+        <w:pStyle w:val="Paragraphedeliste"/>
+        <w:numPr>
+          <w:ilvl w:val="0"/>
+          <w:numId w:val="3"/>
+        </w:numPr>
+        <w:rPr>
+          <w:lang w:val="en-US"/>
+        </w:rPr>
+      </w:pPr>
+      <w:r>
+        <w:rPr>
+          <w:lang w:val="en-US"/>
+        </w:rPr>
+        <w:t>We will begin board meetings next week.</w:t>
+      </w:r>
+    </w:p>
+    <w:p>
+      <w:pPr>
+        <w:pStyle w:val="Paragraphedeliste"/>
+        <w:numPr>
+          <w:ilvl w:val="0"/>
+          <w:numId w:val="3"/>
+        </w:numPr>
+        <w:rPr>
+          <w:lang w:val="en-US"/>
+        </w:rPr>
+      </w:pPr>
+      <w:r>
+        <w:rPr>
+          <w:lang w:val="en-US"/>
+        </w:rPr>
+        <w:t>There won’t be a</w:t>
+      </w:r>
+      <w:r>
+        <w:rPr>
+          <w:lang w:val="en-US"/>
+        </w:rPr>
+        <w:t xml:space="preserve"> project-wide meeting next week.</w:t>
+      </w:r>
+    </w:p>
+    <w:p>
+      <w:pPr>
+        <w:pStyle w:val="Paragraphedeliste"/>
+        <w:numPr>
+          <w:ilvl w:val="0"/>
+          <w:numId w:val="3"/>
+        </w:numPr>
+        <w:rPr>
+          <w:lang w:val="en-US"/>
+        </w:rPr>
+      </w:pPr>
+      <w:r>
+        <w:rPr>
+          <w:lang w:val="en-US"/>
+        </w:rPr>
+        <w:t>PAYLOAD ONLY: mission review on December 13</w:t>
+      </w:r>
+      <w:r>
+        <w:rPr>
+          <w:vertAlign w:val="superscript"/>
+          <w:lang w:val="en-US"/>
+        </w:rPr>
+        <w:t>rd</w:t>
+      </w:r>
+      <w:r>
+        <w:rPr>
+          <w:lang w:val="en-US"/>
+        </w:rPr>
+        <w:t xml:space="preserve">. Mission requirements document </w:t>
+      </w:r>
+      <w:r>
+        <w:rPr>
+          <w:lang w:val="en-US"/>
+        </w:rPr>
+        <w:t>for November 21</w:t>
+      </w:r>
+      <w:r>
+        <w:rPr>
+          <w:vertAlign w:val="superscript"/>
+          <w:lang w:val="en-US"/>
+        </w:rPr>
+        <w:t>st</w:t>
+      </w:r>
+      <w:r>
+        <w:rPr>
+          <w:lang w:val="en-US"/>
+        </w:rPr>
+        <w:t>.</w:t>
+      </w:r>
       <w:bookmarkStart w:id="0" w:name="_GoBack"/>
       <w:bookmarkEnd w:id="0"/>
     </w:p>
@@ -37,12 +205,6 @@
           <w:lang w:val="en-US"/>
         </w:rPr>
       </w:pPr>
-      <w:r>
-        <w:rPr>
-          <w:lang w:val="en-US"/>
-        </w:rPr>
-        <w:t>Meeting time: 17:00 – 19:00</w:t>
-      </w:r>
     </w:p>
     <w:p>
       <w:pPr>
@@ -54,19 +216,109 @@
         <w:rPr>
           <w:lang w:val="en-US"/>
         </w:rPr>
-        <w:t>Objectives: have EVERYONE on the subsystems registered in the subsystems shee</w:t>
-      </w:r>
-      <w:r>
-        <w:rPr>
-          <w:lang w:val="en-US"/>
-        </w:rPr>
-        <w:t>t. The teams will be definitively locked.</w:t>
-      </w:r>
-      <w:r>
-        <w:rPr>
-          <w:lang w:val="en-US"/>
-        </w:rPr>
-        <w:t xml:space="preserve"> </w:t>
+        <w:t>Systems engineering:</w:t>
+      </w:r>
+    </w:p>
+    <w:p>
+      <w:pPr>
+        <w:pStyle w:val="Paragraphedeliste"/>
+        <w:numPr>
+          <w:ilvl w:val="0"/>
+          <w:numId w:val="2"/>
+        </w:numPr>
+        <w:rPr>
+          <w:lang w:val="en-US"/>
+        </w:rPr>
+      </w:pPr>
+      <w:r>
+        <w:rPr>
+          <w:lang w:val="en-US"/>
+        </w:rPr>
+        <w:t>Two members will join us on the next session.</w:t>
+      </w:r>
+      <w:r>
+        <w:rPr>
+          <w:lang w:val="en-US"/>
+        </w:rPr>
+        <w:t xml:space="preserve"> One may start to learn MBSE</w:t>
+      </w:r>
+      <w:r>
+        <w:rPr>
+          <w:lang w:val="en-US"/>
+        </w:rPr>
+        <w:t xml:space="preserve"> (coached by Cedric)</w:t>
+      </w:r>
+      <w:r>
+        <w:rPr>
+          <w:lang w:val="en-US"/>
+        </w:rPr>
+        <w:t>; objectives yet undefined for the other newcomer. That</w:t>
+      </w:r>
+      <w:r>
+        <w:rPr>
+          <w:lang w:val="en-US"/>
+        </w:rPr>
+        <w:t xml:space="preserve"> will depend on their knowledge of the su</w:t>
+      </w:r>
+      <w:r>
+        <w:rPr>
+          <w:lang w:val="en-US"/>
+        </w:rPr>
+        <w:t>bsystem and CubeSats in general.</w:t>
+      </w:r>
+    </w:p>
+    <w:p>
+      <w:pPr>
+        <w:pStyle w:val="Paragraphedeliste"/>
+        <w:numPr>
+          <w:ilvl w:val="0"/>
+          <w:numId w:val="2"/>
+        </w:numPr>
+        <w:rPr>
+          <w:lang w:val="en-US"/>
+        </w:rPr>
+      </w:pPr>
+      <w:r>
+        <w:rPr>
+          <w:lang w:val="en-US"/>
+        </w:rPr>
+        <w:t xml:space="preserve">We will define the responsible for the </w:t>
+      </w:r>
+      <w:r>
+        <w:rPr>
+          <w:lang w:val="en-US"/>
+        </w:rPr>
+        <w:t>setup of Con</w:t>
+      </w:r>
+      <w:r>
+        <w:rPr>
+          <w:lang w:val="en-US"/>
+        </w:rPr>
+        <w:t>current Engineering and session</w:t>
+      </w:r>
+      <w:r>
+        <w:rPr>
+          <w:lang w:val="en-US"/>
+        </w:rPr>
+        <w:t xml:space="preserve"> management.</w:t>
+      </w:r>
+    </w:p>
+    <w:p>
+      <w:pPr>
+        <w:pStyle w:val="Paragraphedeliste"/>
+        <w:numPr>
+          <w:ilvl w:val="0"/>
+          <w:numId w:val="2"/>
+        </w:numPr>
+        <w:rPr>
+          <w:lang w:val="en-US"/>
+        </w:rPr>
+      </w:pPr>
+      <w:r>
+        <w:rPr>
+          <w:lang w:val="en-US"/>
+        </w:rPr>
+        <w:t>Check everybody is registered in the subsystems sheet.</w:t>
       </w:r>
     </w:p>
     <w:p>
@@ -732,6 +984,118 @@
 <file path=word/numbering.xml><?xml version="1.0" encoding="utf-8"?>
 <w:numbering xmlns:wpc="http://schemas.microsoft.com/office/word/2010/wordprocessingCanvas" xmlns:mc="http://schemas.openxmlformats.org/markup-compatibility/2006" xmlns:o="urn:schemas-microsoft-com:office:office" xmlns:r="http://schemas.openxmlformats.org/officeDocument/2006/relationships" xmlns:m="http://schemas.openxmlformats.org/officeDocument/2006/math" xmlns:v="urn:schemas-microsoft-com:vml" xmlns:wp14="http://schemas.microsoft.com/office/word/2010/wordprocessingDrawing" xmlns:wp="http://schemas.openxmlformats.org/drawingml/2006/wordprocessingDrawing" xmlns:w10="urn:schemas-microsoft-com:office:word" xmlns:w="http://schemas.openxmlformats.org/wordprocessingml/2006/main" xmlns:w14="http://schemas.microsoft.com/office/word/2010/wordml" xmlns:w15="http://schemas.microsoft.com/office/word/2012/wordml" xmlns:wpg="http://schemas.microsoft.com/office/word/2010/wordprocessingGroup" xmlns:wpi="http://schemas.microsoft.com/office/word/2010/wordprocessingInk" xmlns:wne="http://schemas.microsoft.com/office/word/2006/wordml" xmlns:wps="http://schemas.microsoft.com/office/word/2010/wordprocessingShape" mc:Ignorable="w14 w15 wp14">
   <w:abstractNum w:abstractNumId="0" w15:restartNumberingAfterBreak="0">
+    <w:nsid w:val="4E462748"/>
+    <w:multiLevelType w:val="hybridMultilevel"/>
+    <w:tmpl w:val="91AABAB2"/>
+    <w:lvl w:ilvl="0" w:tplc="A1862930">
+      <w:numFmt w:val="bullet"/>
+      <w:lvlText w:val="-"/>
+      <w:lvlJc w:val="left"/>
+      <w:pPr>
+        <w:ind w:left="720" w:hanging="360"/>
+      </w:pPr>
+      <w:rPr>
+        <w:rFonts w:ascii="Calibri" w:eastAsiaTheme="minorHAnsi" w:hAnsi="Calibri" w:cs="Calibri" w:hint="default"/>
+      </w:rPr>
+    </w:lvl>
+    <w:lvl w:ilvl="1" w:tplc="040C0003" w:tentative="1">
+      <w:start w:val="1"/>
+      <w:numFmt w:val="bullet"/>
+      <w:lvlText w:val="o"/>
+      <w:lvlJc w:val="left"/>
+      <w:pPr>
+        <w:ind w:left="1440" w:hanging="360"/>
+      </w:pPr>
+      <w:rPr>
+        <w:rFonts w:ascii="Courier New" w:hAnsi="Courier New" w:cs="Courier New" w:hint="default"/>
+      </w:rPr>
+    </w:lvl>
+    <w:lvl w:ilvl="2" w:tplc="040C0005" w:tentative="1">
+      <w:start w:val="1"/>
+      <w:numFmt w:val="bullet"/>
+      <w:lvlText w:val=""/>
+      <w:lvlJc w:val="left"/>
+      <w:pPr>
+        <w:ind w:left="2160" w:hanging="360"/>
+      </w:pPr>
+      <w:rPr>
+        <w:rFonts w:ascii="Wingdings" w:hAnsi="Wingdings" w:hint="default"/>
+      </w:rPr>
+    </w:lvl>
+    <w:lvl w:ilvl="3" w:tplc="040C0001" w:tentative="1">
+      <w:start w:val="1"/>
+      <w:numFmt w:val="bullet"/>
+      <w:lvlText w:val=""/>
+      <w:lvlJc w:val="left"/>
+      <w:pPr>
+        <w:ind w:left="2880" w:hanging="360"/>
+      </w:pPr>
+      <w:rPr>
+        <w:rFonts w:ascii="Symbol" w:hAnsi="Symbol" w:hint="default"/>
+      </w:rPr>
+    </w:lvl>
+    <w:lvl w:ilvl="4" w:tplc="040C0003" w:tentative="1">
+      <w:start w:val="1"/>
+      <w:numFmt w:val="bullet"/>
+      <w:lvlText w:val="o"/>
+      <w:lvlJc w:val="left"/>
+      <w:pPr>
+        <w:ind w:left="3600" w:hanging="360"/>
+      </w:pPr>
+      <w:rPr>
+        <w:rFonts w:ascii="Courier New" w:hAnsi="Courier New" w:cs="Courier New" w:hint="default"/>
+      </w:rPr>
+    </w:lvl>
+    <w:lvl w:ilvl="5" w:tplc="040C0005" w:tentative="1">
+      <w:start w:val="1"/>
+      <w:numFmt w:val="bullet"/>
+      <w:lvlText w:val=""/>
+      <w:lvlJc w:val="left"/>
+      <w:pPr>
+        <w:ind w:left="4320" w:hanging="360"/>
+      </w:pPr>
+      <w:rPr>
+        <w:rFonts w:ascii="Wingdings" w:hAnsi="Wingdings" w:hint="default"/>
+      </w:rPr>
+    </w:lvl>
+    <w:lvl w:ilvl="6" w:tplc="040C0001" w:tentative="1">
+      <w:start w:val="1"/>
+      <w:numFmt w:val="bullet"/>
+      <w:lvlText w:val=""/>
+      <w:lvlJc w:val="left"/>
+      <w:pPr>
+        <w:ind w:left="5040" w:hanging="360"/>
+      </w:pPr>
+      <w:rPr>
+        <w:rFonts w:ascii="Symbol" w:hAnsi="Symbol" w:hint="default"/>
+      </w:rPr>
+    </w:lvl>
+    <w:lvl w:ilvl="7" w:tplc="040C0003" w:tentative="1">
+      <w:start w:val="1"/>
+      <w:numFmt w:val="bullet"/>
+      <w:lvlText w:val="o"/>
+      <w:lvlJc w:val="left"/>
+      <w:pPr>
+        <w:ind w:left="5760" w:hanging="360"/>
+      </w:pPr>
+      <w:rPr>
+        <w:rFonts w:ascii="Courier New" w:hAnsi="Courier New" w:cs="Courier New" w:hint="default"/>
+      </w:rPr>
+    </w:lvl>
+    <w:lvl w:ilvl="8" w:tplc="040C0005" w:tentative="1">
+      <w:start w:val="1"/>
+      <w:numFmt w:val="bullet"/>
+      <w:lvlText w:val=""/>
+      <w:lvlJc w:val="left"/>
+      <w:pPr>
+        <w:ind w:left="6480" w:hanging="360"/>
+      </w:pPr>
+      <w:rPr>
+        <w:rFonts w:ascii="Wingdings" w:hAnsi="Wingdings" w:hint="default"/>
+      </w:rPr>
+    </w:lvl>
+  </w:abstractNum>
+  <w:abstractNum w:abstractNumId="1" w15:restartNumberingAfterBreak="0">
     <w:nsid w:val="60D80FA3"/>
     <w:multiLevelType w:val="hybridMultilevel"/>
     <w:tmpl w:val="CDA8224C"/>
@@ -843,8 +1207,126 @@
       </w:rPr>
     </w:lvl>
   </w:abstractNum>
+  <w:abstractNum w:abstractNumId="2" w15:restartNumberingAfterBreak="0">
+    <w:nsid w:val="6E0F799D"/>
+    <w:multiLevelType w:val="hybridMultilevel"/>
+    <w:tmpl w:val="12FCA6C4"/>
+    <w:lvl w:ilvl="0" w:tplc="BED21104">
+      <w:numFmt w:val="bullet"/>
+      <w:lvlText w:val="-"/>
+      <w:lvlJc w:val="left"/>
+      <w:pPr>
+        <w:ind w:left="720" w:hanging="360"/>
+      </w:pPr>
+      <w:rPr>
+        <w:rFonts w:ascii="Calibri" w:eastAsiaTheme="minorHAnsi" w:hAnsi="Calibri" w:cs="Calibri" w:hint="default"/>
+      </w:rPr>
+    </w:lvl>
+    <w:lvl w:ilvl="1" w:tplc="040C0003" w:tentative="1">
+      <w:start w:val="1"/>
+      <w:numFmt w:val="bullet"/>
+      <w:lvlText w:val="o"/>
+      <w:lvlJc w:val="left"/>
+      <w:pPr>
+        <w:ind w:left="1440" w:hanging="360"/>
+      </w:pPr>
+      <w:rPr>
+        <w:rFonts w:ascii="Courier New" w:hAnsi="Courier New" w:cs="Courier New" w:hint="default"/>
+      </w:rPr>
+    </w:lvl>
+    <w:lvl w:ilvl="2" w:tplc="040C0005" w:tentative="1">
+      <w:start w:val="1"/>
+      <w:numFmt w:val="bullet"/>
+      <w:lvlText w:val=""/>
+      <w:lvlJc w:val="left"/>
+      <w:pPr>
+        <w:ind w:left="2160" w:hanging="360"/>
+      </w:pPr>
+      <w:rPr>
+        <w:rFonts w:ascii="Wingdings" w:hAnsi="Wingdings" w:hint="default"/>
+      </w:rPr>
+    </w:lvl>
+    <w:lvl w:ilvl="3" w:tplc="040C0001" w:tentative="1">
+      <w:start w:val="1"/>
+      <w:numFmt w:val="bullet"/>
+      <w:lvlText w:val=""/>
+      <w:lvlJc w:val="left"/>
+      <w:pPr>
+        <w:ind w:left="2880" w:hanging="360"/>
+      </w:pPr>
+      <w:rPr>
+        <w:rFonts w:ascii="Symbol" w:hAnsi="Symbol" w:hint="default"/>
+      </w:rPr>
+    </w:lvl>
+    <w:lvl w:ilvl="4" w:tplc="040C0003" w:tentative="1">
+      <w:start w:val="1"/>
+      <w:numFmt w:val="bullet"/>
+      <w:lvlText w:val="o"/>
+      <w:lvlJc w:val="left"/>
+      <w:pPr>
+        <w:ind w:left="3600" w:hanging="360"/>
+      </w:pPr>
+      <w:rPr>
+        <w:rFonts w:ascii="Courier New" w:hAnsi="Courier New" w:cs="Courier New" w:hint="default"/>
+      </w:rPr>
+    </w:lvl>
+    <w:lvl w:ilvl="5" w:tplc="040C0005" w:tentative="1">
+      <w:start w:val="1"/>
+      <w:numFmt w:val="bullet"/>
+      <w:lvlText w:val=""/>
+      <w:lvlJc w:val="left"/>
+      <w:pPr>
+        <w:ind w:left="4320" w:hanging="360"/>
+      </w:pPr>
+      <w:rPr>
+        <w:rFonts w:ascii="Wingdings" w:hAnsi="Wingdings" w:hint="default"/>
+      </w:rPr>
+    </w:lvl>
+    <w:lvl w:ilvl="6" w:tplc="040C0001" w:tentative="1">
+      <w:start w:val="1"/>
+      <w:numFmt w:val="bullet"/>
+      <w:lvlText w:val=""/>
+      <w:lvlJc w:val="left"/>
+      <w:pPr>
+        <w:ind w:left="5040" w:hanging="360"/>
+      </w:pPr>
+      <w:rPr>
+        <w:rFonts w:ascii="Symbol" w:hAnsi="Symbol" w:hint="default"/>
+      </w:rPr>
+    </w:lvl>
+    <w:lvl w:ilvl="7" w:tplc="040C0003" w:tentative="1">
+      <w:start w:val="1"/>
+      <w:numFmt w:val="bullet"/>
+      <w:lvlText w:val="o"/>
+      <w:lvlJc w:val="left"/>
+      <w:pPr>
+        <w:ind w:left="5760" w:hanging="360"/>
+      </w:pPr>
+      <w:rPr>
+        <w:rFonts w:ascii="Courier New" w:hAnsi="Courier New" w:cs="Courier New" w:hint="default"/>
+      </w:rPr>
+    </w:lvl>
+    <w:lvl w:ilvl="8" w:tplc="040C0005" w:tentative="1">
+      <w:start w:val="1"/>
+      <w:numFmt w:val="bullet"/>
+      <w:lvlText w:val=""/>
+      <w:lvlJc w:val="left"/>
+      <w:pPr>
+        <w:ind w:left="6480" w:hanging="360"/>
+      </w:pPr>
+      <w:rPr>
+        <w:rFonts w:ascii="Wingdings" w:hAnsi="Wingdings" w:hint="default"/>
+      </w:rPr>
+    </w:lvl>
+  </w:abstractNum>
   <w:num w:numId="1">
+    <w:abstractNumId w:val="1"/>
+  </w:num>
+  <w:num w:numId="2">
     <w:abstractNumId w:val="0"/>
+  </w:num>
+  <w:num w:numId="3">
+    <w:abstractNumId w:val="2"/>
   </w:num>
 </w:numbering>
 </file>

--- a/Files/Meetings/Project-wide/2018-10-18.docx
+++ b/Files/Meetings/Project-wide/2018-10-18.docx
@@ -1,6 +1,6 @@
 
 <file path=word/document.xml><?xml version="1.0" encoding="utf-8"?>
-<w:document xmlns:wpc="http://schemas.microsoft.com/office/word/2010/wordprocessingCanvas" xmlns:mc="http://schemas.openxmlformats.org/markup-compatibility/2006" xmlns:o="urn:schemas-microsoft-com:office:office" xmlns:r="http://schemas.openxmlformats.org/officeDocument/2006/relationships" xmlns:m="http://schemas.openxmlformats.org/officeDocument/2006/math" xmlns:v="urn:schemas-microsoft-com:vml" xmlns:wp14="http://schemas.microsoft.com/office/word/2010/wordprocessingDrawing" xmlns:wp="http://schemas.openxmlformats.org/drawingml/2006/wordprocessingDrawing" xmlns:w10="urn:schemas-microsoft-com:office:word" xmlns:w="http://schemas.openxmlformats.org/wordprocessingml/2006/main" xmlns:w14="http://schemas.microsoft.com/office/word/2010/wordml" xmlns:w15="http://schemas.microsoft.com/office/word/2012/wordml" xmlns:wpg="http://schemas.microsoft.com/office/word/2010/wordprocessingGroup" xmlns:wpi="http://schemas.microsoft.com/office/word/2010/wordprocessingInk" xmlns:wne="http://schemas.microsoft.com/office/word/2006/wordml" xmlns:wps="http://schemas.microsoft.com/office/word/2010/wordprocessingShape" mc:Ignorable="w14 w15 wp14">
+<w:document xmlns:wpc="http://schemas.microsoft.com/office/word/2010/wordprocessingCanvas" xmlns:cx="http://schemas.microsoft.com/office/drawing/2014/chartex" xmlns:cx1="http://schemas.microsoft.com/office/drawing/2015/9/8/chartex" xmlns:cx2="http://schemas.microsoft.com/office/drawing/2015/10/21/chartex" xmlns:cx3="http://schemas.microsoft.com/office/drawing/2016/5/9/chartex" xmlns:cx4="http://schemas.microsoft.com/office/drawing/2016/5/10/chartex" xmlns:cx5="http://schemas.microsoft.com/office/drawing/2016/5/11/chartex" xmlns:cx6="http://schemas.microsoft.com/office/drawing/2016/5/12/chartex" xmlns:cx7="http://schemas.microsoft.com/office/drawing/2016/5/13/chartex" xmlns:cx8="http://schemas.microsoft.com/office/drawing/2016/5/14/chartex" xmlns:mc="http://schemas.openxmlformats.org/markup-compatibility/2006" xmlns:aink="http://schemas.microsoft.com/office/drawing/2016/ink" xmlns:am3d="http://schemas.microsoft.com/office/drawing/2017/model3d" xmlns:o="urn:schemas-microsoft-com:office:office" xmlns:r="http://schemas.openxmlformats.org/officeDocument/2006/relationships" xmlns:m="http://schemas.openxmlformats.org/officeDocument/2006/math" xmlns:v="urn:schemas-microsoft-com:vml" xmlns:wp14="http://schemas.microsoft.com/office/word/2010/wordprocessingDrawing" xmlns:wp="http://schemas.openxmlformats.org/drawingml/2006/wordprocessingDrawing" xmlns:w10="urn:schemas-microsoft-com:office:word" xmlns:w="http://schemas.openxmlformats.org/wordprocessingml/2006/main" xmlns:w14="http://schemas.microsoft.com/office/word/2010/wordml" xmlns:w15="http://schemas.microsoft.com/office/word/2012/wordml" xmlns:w16cid="http://schemas.microsoft.com/office/word/2016/wordml/cid" xmlns:w16se="http://schemas.microsoft.com/office/word/2015/wordml/symex" xmlns:wpg="http://schemas.microsoft.com/office/word/2010/wordprocessingGroup" xmlns:wpi="http://schemas.microsoft.com/office/word/2010/wordprocessingInk" xmlns:wne="http://schemas.microsoft.com/office/word/2006/wordml" xmlns:wps="http://schemas.microsoft.com/office/word/2010/wordprocessingShape" mc:Ignorable="w14 w15 w16se w16cid wp14">
   <w:body>
     <w:p>
       <w:pPr>
@@ -196,8 +196,6 @@
         </w:rPr>
         <w:t>.</w:t>
       </w:r>
-      <w:bookmarkStart w:id="0" w:name="_GoBack"/>
-      <w:bookmarkEnd w:id="0"/>
     </w:p>
     <w:p>
       <w:pPr>
@@ -234,7 +232,13 @@
         <w:rPr>
           <w:lang w:val="en-US"/>
         </w:rPr>
-        <w:t>Two members will join us on the next session.</w:t>
+        <w:t xml:space="preserve">Three </w:t>
+      </w:r>
+      <w:r>
+        <w:rPr>
+          <w:lang w:val="en-US"/>
+        </w:rPr>
+        <w:t>members will join us on the next session.</w:t>
       </w:r>
       <w:r>
         <w:rPr>
@@ -323,654 +327,299 @@
     </w:p>
     <w:p>
       <w:pPr>
-        <w:rPr>
-          <w:lang w:val="en-US"/>
-        </w:rPr>
-      </w:pPr>
-    </w:p>
-    <w:p>
-      <w:pPr>
-        <w:rPr>
-          <w:lang w:val="en-US"/>
-        </w:rPr>
-      </w:pPr>
-    </w:p>
-    <w:tbl>
-      <w:tblPr>
-        <w:tblStyle w:val="Grilledutableau"/>
-        <w:tblW w:w="0" w:type="auto"/>
-        <w:tblLook w:val="04A0" w:firstRow="1" w:lastRow="0" w:firstColumn="1" w:lastColumn="0" w:noHBand="0" w:noVBand="1"/>
-      </w:tblPr>
-      <w:tblGrid>
-        <w:gridCol w:w="2419"/>
-        <w:gridCol w:w="2515"/>
-        <w:gridCol w:w="2141"/>
-      </w:tblGrid>
-      <w:tr>
-        <w:tc>
-          <w:tcPr>
-            <w:tcW w:w="2419" w:type="dxa"/>
-          </w:tcPr>
-          <w:p>
-            <w:pPr>
-              <w:rPr>
-                <w:lang w:val="en-US"/>
-              </w:rPr>
-            </w:pPr>
-            <w:r>
-              <w:rPr>
-                <w:lang w:val="en-US"/>
-              </w:rPr>
-              <w:t>Subsystem</w:t>
-            </w:r>
-          </w:p>
-        </w:tc>
-        <w:tc>
-          <w:tcPr>
-            <w:tcW w:w="2515" w:type="dxa"/>
-          </w:tcPr>
-          <w:p>
-            <w:pPr>
-              <w:rPr>
-                <w:lang w:val="en-US"/>
-              </w:rPr>
-            </w:pPr>
-            <w:r>
-              <w:rPr>
-                <w:lang w:val="en-US"/>
-              </w:rPr>
-              <w:t>Number of people attending the meeting</w:t>
-            </w:r>
-          </w:p>
-        </w:tc>
-        <w:tc>
-          <w:tcPr>
-            <w:tcW w:w="2141" w:type="dxa"/>
-          </w:tcPr>
-          <w:p>
-            <w:pPr>
-              <w:rPr>
-                <w:lang w:val="en-US"/>
-              </w:rPr>
-            </w:pPr>
-            <w:r>
-              <w:rPr>
-                <w:lang w:val="en-US"/>
-              </w:rPr>
-              <w:t>Drive clean</w:t>
-            </w:r>
-          </w:p>
-        </w:tc>
-      </w:tr>
-      <w:tr>
-        <w:tc>
-          <w:tcPr>
-            <w:tcW w:w="2419" w:type="dxa"/>
-          </w:tcPr>
-          <w:p>
-            <w:pPr>
-              <w:rPr>
-                <w:lang w:val="en-US"/>
-              </w:rPr>
-            </w:pPr>
-            <w:r>
-              <w:rPr>
-                <w:lang w:val="en-US"/>
-              </w:rPr>
-              <w:t>Structure</w:t>
-            </w:r>
-          </w:p>
-        </w:tc>
-        <w:tc>
-          <w:tcPr>
-            <w:tcW w:w="2515" w:type="dxa"/>
-          </w:tcPr>
-          <w:p>
-            <w:pPr>
-              <w:rPr>
-                <w:lang w:val="en-US"/>
-              </w:rPr>
-            </w:pPr>
-            <w:r>
-              <w:rPr>
-                <w:lang w:val="en-US"/>
-              </w:rPr>
-              <w:t>4</w:t>
-            </w:r>
-          </w:p>
-        </w:tc>
-        <w:tc>
-          <w:tcPr>
-            <w:tcW w:w="2141" w:type="dxa"/>
-          </w:tcPr>
-          <w:p>
-            <w:pPr>
-              <w:rPr>
-                <w:lang w:val="en-US"/>
-              </w:rPr>
-            </w:pPr>
-            <w:r>
-              <w:rPr>
-                <w:lang w:val="en-US"/>
-              </w:rPr>
-              <w:t>Yes</w:t>
-            </w:r>
-          </w:p>
-        </w:tc>
-      </w:tr>
-      <w:tr>
-        <w:tc>
-          <w:tcPr>
-            <w:tcW w:w="2419" w:type="dxa"/>
-          </w:tcPr>
-          <w:p>
-            <w:pPr>
-              <w:rPr>
-                <w:lang w:val="en-US"/>
-              </w:rPr>
-            </w:pPr>
-            <w:r>
-              <w:rPr>
-                <w:lang w:val="en-US"/>
-              </w:rPr>
-              <w:t>Thermal</w:t>
-            </w:r>
-          </w:p>
-        </w:tc>
-        <w:tc>
-          <w:tcPr>
-            <w:tcW w:w="2515" w:type="dxa"/>
-          </w:tcPr>
-          <w:p>
-            <w:pPr>
-              <w:rPr>
-                <w:lang w:val="en-US"/>
-              </w:rPr>
-            </w:pPr>
-            <w:r>
-              <w:rPr>
-                <w:lang w:val="en-US"/>
-              </w:rPr>
-              <w:t>4</w:t>
-            </w:r>
-          </w:p>
-        </w:tc>
-        <w:tc>
-          <w:tcPr>
-            <w:tcW w:w="2141" w:type="dxa"/>
-          </w:tcPr>
-          <w:p>
-            <w:pPr>
-              <w:rPr>
-                <w:lang w:val="en-US"/>
-              </w:rPr>
-            </w:pPr>
-            <w:r>
-              <w:rPr>
-                <w:lang w:val="en-US"/>
-              </w:rPr>
-              <w:t>No</w:t>
-            </w:r>
-          </w:p>
-        </w:tc>
-      </w:tr>
-      <w:tr>
-        <w:tc>
-          <w:tcPr>
-            <w:tcW w:w="2419" w:type="dxa"/>
-          </w:tcPr>
-          <w:p>
-            <w:pPr>
-              <w:rPr>
-                <w:lang w:val="en-US"/>
-              </w:rPr>
-            </w:pPr>
-            <w:r>
-              <w:rPr>
-                <w:lang w:val="en-US"/>
-              </w:rPr>
-              <w:t>ADCS</w:t>
-            </w:r>
-          </w:p>
-        </w:tc>
-        <w:tc>
-          <w:tcPr>
-            <w:tcW w:w="2515" w:type="dxa"/>
-          </w:tcPr>
-          <w:p>
-            <w:pPr>
-              <w:rPr>
-                <w:lang w:val="en-US"/>
-              </w:rPr>
-            </w:pPr>
-            <w:r>
-              <w:rPr>
-                <w:lang w:val="en-US"/>
-              </w:rPr>
-              <w:t>3</w:t>
-            </w:r>
-            <w:r>
-              <w:rPr>
-                <w:lang w:val="en-US"/>
-              </w:rPr>
-              <w:t xml:space="preserve"> (4 from around 18:00)</w:t>
-            </w:r>
-          </w:p>
-        </w:tc>
-        <w:tc>
-          <w:tcPr>
-            <w:tcW w:w="2141" w:type="dxa"/>
-          </w:tcPr>
-          <w:p>
-            <w:pPr>
-              <w:rPr>
-                <w:lang w:val="en-US"/>
-              </w:rPr>
-            </w:pPr>
-            <w:r>
-              <w:rPr>
-                <w:lang w:val="en-US"/>
-              </w:rPr>
-              <w:t>Yes</w:t>
-            </w:r>
-          </w:p>
-        </w:tc>
-      </w:tr>
-      <w:tr>
-        <w:tc>
-          <w:tcPr>
-            <w:tcW w:w="2419" w:type="dxa"/>
-          </w:tcPr>
-          <w:p>
-            <w:pPr>
-              <w:rPr>
-                <w:lang w:val="en-US"/>
-              </w:rPr>
-            </w:pPr>
-            <w:r>
-              <w:rPr>
-                <w:lang w:val="en-US"/>
-              </w:rPr>
-              <w:t>Payload</w:t>
-            </w:r>
-          </w:p>
-        </w:tc>
-        <w:tc>
-          <w:tcPr>
-            <w:tcW w:w="2515" w:type="dxa"/>
-          </w:tcPr>
-          <w:p>
-            <w:pPr>
-              <w:rPr>
-                <w:lang w:val="en-US"/>
-              </w:rPr>
-            </w:pPr>
-            <w:r>
-              <w:rPr>
-                <w:lang w:val="en-US"/>
-              </w:rPr>
-              <w:t>3 (4 from 17:51)</w:t>
-            </w:r>
-          </w:p>
-        </w:tc>
-        <w:tc>
-          <w:tcPr>
-            <w:tcW w:w="2141" w:type="dxa"/>
-          </w:tcPr>
-          <w:p>
-            <w:pPr>
-              <w:rPr>
-                <w:lang w:val="en-US"/>
-              </w:rPr>
-            </w:pPr>
-            <w:r>
-              <w:rPr>
-                <w:lang w:val="en-US"/>
-              </w:rPr>
-              <w:t>No (Iridium)</w:t>
-            </w:r>
-          </w:p>
-        </w:tc>
-      </w:tr>
-      <w:tr>
-        <w:tc>
-          <w:tcPr>
-            <w:tcW w:w="2419" w:type="dxa"/>
-          </w:tcPr>
-          <w:p>
-            <w:pPr>
-              <w:rPr>
-                <w:lang w:val="en-US"/>
-              </w:rPr>
-            </w:pPr>
-            <w:r>
-              <w:rPr>
-                <w:lang w:val="en-US"/>
-              </w:rPr>
-              <w:t>Power</w:t>
-            </w:r>
-          </w:p>
-        </w:tc>
-        <w:tc>
-          <w:tcPr>
-            <w:tcW w:w="2515" w:type="dxa"/>
-          </w:tcPr>
-          <w:p>
-            <w:pPr>
-              <w:rPr>
-                <w:lang w:val="en-US"/>
-              </w:rPr>
-            </w:pPr>
-            <w:r>
-              <w:rPr>
-                <w:lang w:val="en-US"/>
-              </w:rPr>
-              <w:t>1</w:t>
-            </w:r>
-          </w:p>
-        </w:tc>
-        <w:tc>
-          <w:tcPr>
-            <w:tcW w:w="2141" w:type="dxa"/>
-          </w:tcPr>
-          <w:p>
-            <w:pPr>
-              <w:rPr>
-                <w:lang w:val="en-US"/>
-              </w:rPr>
-            </w:pPr>
-            <w:r>
-              <w:rPr>
-                <w:lang w:val="en-US"/>
-              </w:rPr>
-              <w:t>Yes</w:t>
-            </w:r>
-          </w:p>
-        </w:tc>
-      </w:tr>
-      <w:tr>
-        <w:tc>
-          <w:tcPr>
-            <w:tcW w:w="2419" w:type="dxa"/>
-          </w:tcPr>
-          <w:p>
-            <w:pPr>
-              <w:rPr>
-                <w:lang w:val="en-US"/>
-              </w:rPr>
-            </w:pPr>
-            <w:r>
-              <w:rPr>
-                <w:lang w:val="en-US"/>
-              </w:rPr>
-              <w:t>Mission Analysis</w:t>
-            </w:r>
-          </w:p>
-        </w:tc>
-        <w:tc>
-          <w:tcPr>
-            <w:tcW w:w="2515" w:type="dxa"/>
-          </w:tcPr>
-          <w:p>
-            <w:pPr>
-              <w:rPr>
-                <w:lang w:val="en-US"/>
-              </w:rPr>
-            </w:pPr>
-            <w:r>
-              <w:rPr>
-                <w:lang w:val="en-US"/>
-              </w:rPr>
-              <w:t>2 (1 ancient + 1 newcomer)</w:t>
-            </w:r>
-          </w:p>
-        </w:tc>
-        <w:tc>
-          <w:tcPr>
-            <w:tcW w:w="2141" w:type="dxa"/>
-          </w:tcPr>
-          <w:p>
-            <w:pPr>
-              <w:rPr>
-                <w:lang w:val="en-US"/>
-              </w:rPr>
-            </w:pPr>
-            <w:r>
-              <w:rPr>
-                <w:lang w:val="en-US"/>
-              </w:rPr>
-              <w:t>No</w:t>
-            </w:r>
-          </w:p>
-        </w:tc>
-      </w:tr>
-      <w:tr>
-        <w:tc>
-          <w:tcPr>
-            <w:tcW w:w="2419" w:type="dxa"/>
-          </w:tcPr>
-          <w:p>
-            <w:pPr>
-              <w:rPr>
-                <w:lang w:val="en-US"/>
-              </w:rPr>
-            </w:pPr>
-            <w:r>
-              <w:rPr>
-                <w:lang w:val="en-US"/>
-              </w:rPr>
-              <w:t>Systems engineering</w:t>
-            </w:r>
-          </w:p>
-        </w:tc>
-        <w:tc>
-          <w:tcPr>
-            <w:tcW w:w="2515" w:type="dxa"/>
-          </w:tcPr>
-          <w:p>
-            <w:pPr>
-              <w:rPr>
-                <w:lang w:val="en-US"/>
-              </w:rPr>
-            </w:pPr>
-            <w:r>
-              <w:rPr>
-                <w:lang w:val="en-US"/>
-              </w:rPr>
-              <w:t>1</w:t>
-            </w:r>
-          </w:p>
-        </w:tc>
-        <w:tc>
-          <w:tcPr>
-            <w:tcW w:w="2141" w:type="dxa"/>
-          </w:tcPr>
-          <w:p>
-            <w:pPr>
-              <w:rPr>
-                <w:lang w:val="en-US"/>
-              </w:rPr>
-            </w:pPr>
-            <w:r>
-              <w:rPr>
-                <w:lang w:val="en-US"/>
-              </w:rPr>
-              <w:t>Yes</w:t>
-            </w:r>
-            <w:r>
-              <w:rPr>
-                <w:lang w:val="en-US"/>
-              </w:rPr>
-              <w:t xml:space="preserve"> (easy when there is almost nothing)</w:t>
-            </w:r>
-          </w:p>
-        </w:tc>
-      </w:tr>
-      <w:tr>
-        <w:tc>
-          <w:tcPr>
-            <w:tcW w:w="2419" w:type="dxa"/>
-          </w:tcPr>
-          <w:p>
-            <w:pPr>
-              <w:rPr>
-                <w:lang w:val="en-US"/>
-              </w:rPr>
-            </w:pPr>
-            <w:r>
-              <w:rPr>
-                <w:lang w:val="en-US"/>
-              </w:rPr>
-              <w:t>OBDH</w:t>
-            </w:r>
-          </w:p>
-        </w:tc>
-        <w:tc>
-          <w:tcPr>
-            <w:tcW w:w="2515" w:type="dxa"/>
-          </w:tcPr>
-          <w:p>
-            <w:pPr>
-              <w:rPr>
-                <w:lang w:val="en-US"/>
-              </w:rPr>
-            </w:pPr>
-            <w:r>
-              <w:rPr>
-                <w:lang w:val="en-US"/>
-              </w:rPr>
-              <w:t>2</w:t>
-            </w:r>
-          </w:p>
-        </w:tc>
-        <w:tc>
-          <w:tcPr>
-            <w:tcW w:w="2141" w:type="dxa"/>
-          </w:tcPr>
-          <w:p>
-            <w:pPr>
-              <w:rPr>
-                <w:lang w:val="en-US"/>
-              </w:rPr>
-            </w:pPr>
-            <w:r>
-              <w:rPr>
-                <w:lang w:val="en-US"/>
-              </w:rPr>
-              <w:t>No</w:t>
-            </w:r>
-          </w:p>
-        </w:tc>
-      </w:tr>
-      <w:tr>
-        <w:tc>
-          <w:tcPr>
-            <w:tcW w:w="2419" w:type="dxa"/>
-          </w:tcPr>
-          <w:p>
-            <w:pPr>
-              <w:rPr>
-                <w:lang w:val="en-US"/>
-              </w:rPr>
-            </w:pPr>
-            <w:r>
-              <w:rPr>
-                <w:lang w:val="en-US"/>
-              </w:rPr>
-              <w:t>Communications</w:t>
-            </w:r>
-          </w:p>
-        </w:tc>
-        <w:tc>
-          <w:tcPr>
-            <w:tcW w:w="2515" w:type="dxa"/>
-          </w:tcPr>
-          <w:p>
-            <w:pPr>
-              <w:rPr>
-                <w:lang w:val="en-US"/>
-              </w:rPr>
-            </w:pPr>
-            <w:r>
-              <w:rPr>
-                <w:lang w:val="en-US"/>
-              </w:rPr>
-              <w:t>1</w:t>
-            </w:r>
-          </w:p>
-        </w:tc>
-        <w:tc>
-          <w:tcPr>
-            <w:tcW w:w="2141" w:type="dxa"/>
-          </w:tcPr>
-          <w:p>
-            <w:pPr>
-              <w:rPr>
-                <w:lang w:val="en-US"/>
-              </w:rPr>
-            </w:pPr>
-            <w:r>
-              <w:rPr>
-                <w:lang w:val="en-US"/>
-              </w:rPr>
-              <w:t>No</w:t>
-            </w:r>
-          </w:p>
-        </w:tc>
-      </w:tr>
-      <w:tr>
-        <w:tc>
-          <w:tcPr>
-            <w:tcW w:w="2419" w:type="dxa"/>
-          </w:tcPr>
-          <w:p>
-            <w:pPr>
-              <w:rPr>
-                <w:lang w:val="en-US"/>
-              </w:rPr>
-            </w:pPr>
-          </w:p>
-        </w:tc>
-        <w:tc>
-          <w:tcPr>
-            <w:tcW w:w="2515" w:type="dxa"/>
-          </w:tcPr>
-          <w:p>
-            <w:pPr>
-              <w:rPr>
-                <w:lang w:val="en-US"/>
-              </w:rPr>
-            </w:pPr>
-          </w:p>
-        </w:tc>
-        <w:tc>
-          <w:tcPr>
-            <w:tcW w:w="2141" w:type="dxa"/>
-          </w:tcPr>
-          <w:p>
-            <w:pPr>
-              <w:rPr>
-                <w:lang w:val="en-US"/>
-              </w:rPr>
-            </w:pPr>
-            <w:r>
-              <w:rPr>
-                <w:lang w:val="en-US"/>
-              </w:rPr>
-              <w:t>TOTAL</w:t>
-            </w:r>
-          </w:p>
-        </w:tc>
-      </w:tr>
-    </w:tbl>
-    <w:p>
-      <w:pPr>
-        <w:rPr>
-          <w:lang w:val="en-US"/>
-        </w:rPr>
-      </w:pPr>
-    </w:p>
-    <w:p/>
+        <w:pBdr>
+          <w:bottom w:val="single" w:sz="6" w:space="1" w:color="auto"/>
+        </w:pBdr>
+        <w:rPr>
+          <w:lang w:val="en-US"/>
+        </w:rPr>
+      </w:pPr>
+    </w:p>
+    <w:p>
+      <w:pPr>
+        <w:jc w:val="center"/>
+        <w:rPr>
+          <w:sz w:val="28"/>
+          <w:lang w:val="en-US"/>
+        </w:rPr>
+      </w:pPr>
+      <w:r>
+        <w:rPr>
+          <w:sz w:val="28"/>
+          <w:lang w:val="en-US"/>
+        </w:rPr>
+        <w:t>Meeting log</w:t>
+      </w:r>
+    </w:p>
+    <w:p>
+      <w:pPr>
+        <w:rPr>
+          <w:sz w:val="24"/>
+          <w:lang w:val="en-US"/>
+        </w:rPr>
+      </w:pPr>
+      <w:r>
+        <w:rPr>
+          <w:sz w:val="24"/>
+          <w:lang w:val="en-US"/>
+        </w:rPr>
+        <w:t>T</w:t>
+      </w:r>
+      <w:r>
+        <w:rPr>
+          <w:sz w:val="24"/>
+          <w:lang w:val="en-US"/>
+        </w:rPr>
+        <w:t>he objectives were fulfilled. All the information to give was given</w:t>
+      </w:r>
+      <w:r>
+        <w:rPr>
+          <w:sz w:val="24"/>
+          <w:lang w:val="en-US"/>
+        </w:rPr>
+        <w:t>, but for the board meeting we will need to increase communication to make sure everyone received the message.</w:t>
+      </w:r>
+      <w:r>
+        <w:rPr>
+          <w:sz w:val="24"/>
+          <w:lang w:val="en-US"/>
+        </w:rPr>
+        <w:t xml:space="preserve"> We haven’t defined a responsible for MBSE nor for Concurrent Engineering but that can be done later on. The mission requirements </w:t>
+      </w:r>
+      <w:r>
+        <w:rPr>
+          <w:sz w:val="24"/>
+          <w:lang w:val="en-US"/>
+        </w:rPr>
+        <w:t>document shall be delivered</w:t>
+      </w:r>
+      <w:r>
+        <w:rPr>
+          <w:sz w:val="24"/>
+          <w:lang w:val="en-US"/>
+        </w:rPr>
+        <w:t xml:space="preserve"> before the deadline after discussion with Javier.</w:t>
+      </w:r>
+    </w:p>
+    <w:p>
+      <w:pPr>
+        <w:rPr>
+          <w:sz w:val="24"/>
+          <w:lang w:val="en-US"/>
+        </w:rPr>
+      </w:pPr>
+      <w:r>
+        <w:rPr>
+          <w:sz w:val="24"/>
+          <w:lang w:val="en-US"/>
+        </w:rPr>
+        <w:t>Léo attended the meeting at 18:00 but stayed until 20:00.</w:t>
+      </w:r>
+    </w:p>
+    <w:p>
+      <w:pPr>
+        <w:rPr>
+          <w:sz w:val="24"/>
+          <w:lang w:val="en-US"/>
+        </w:rPr>
+      </w:pPr>
+      <w:r>
+        <w:rPr>
+          <w:sz w:val="24"/>
+          <w:lang w:val="en-US"/>
+        </w:rPr>
+        <w:t>Systems Engineering concepts and Tolosat SE organization was presented by Cedric</w:t>
+      </w:r>
+      <w:r>
+        <w:rPr>
+          <w:sz w:val="24"/>
+          <w:lang w:val="en-US"/>
+        </w:rPr>
+        <w:t xml:space="preserve"> to Martin and Hugo; </w:t>
+      </w:r>
+      <w:r>
+        <w:rPr>
+          <w:sz w:val="24"/>
+          <w:lang w:val="en-US"/>
+        </w:rPr>
+        <w:t>technical concepts on CubeSats were explained by Pierre</w:t>
+      </w:r>
+      <w:r>
+        <w:rPr>
+          <w:sz w:val="24"/>
+          <w:lang w:val="en-US"/>
+        </w:rPr>
+        <w:t xml:space="preserve"> to all three newcomers.</w:t>
+      </w:r>
+    </w:p>
+    <w:p>
+      <w:pPr>
+        <w:rPr>
+          <w:sz w:val="24"/>
+          <w:lang w:val="en-US"/>
+        </w:rPr>
+      </w:pPr>
+      <w:r>
+        <w:rPr>
+          <w:sz w:val="24"/>
+          <w:lang w:val="en-US"/>
+        </w:rPr>
+        <w:t xml:space="preserve">Note: thermal subsystem was not present because the master people have an exam on 2018-10-19. </w:t>
+      </w:r>
+      <w:proofErr w:type="gramStart"/>
+      <w:r>
+        <w:rPr>
+          <w:sz w:val="24"/>
+          <w:lang w:val="en-US"/>
+        </w:rPr>
+        <w:t>However</w:t>
+      </w:r>
+      <w:proofErr w:type="gramEnd"/>
+      <w:r>
+        <w:rPr>
+          <w:sz w:val="24"/>
+          <w:lang w:val="en-US"/>
+        </w:rPr>
+        <w:t xml:space="preserve"> they plan to do a meeting</w:t>
+      </w:r>
+      <w:r>
+        <w:rPr>
+          <w:sz w:val="24"/>
+          <w:lang w:val="en-US"/>
+        </w:rPr>
+        <w:t xml:space="preserve"> on</w:t>
+      </w:r>
+      <w:r>
+        <w:rPr>
+          <w:sz w:val="24"/>
+          <w:lang w:val="en-US"/>
+        </w:rPr>
+        <w:t xml:space="preserve"> the week end of 2018-10-20/21.</w:t>
+      </w:r>
+    </w:p>
+    <w:p>
+      <w:pPr>
+        <w:rPr>
+          <w:sz w:val="24"/>
+          <w:lang w:val="en-US"/>
+        </w:rPr>
+      </w:pPr>
+      <w:r>
+        <w:rPr>
+          <w:sz w:val="24"/>
+          <w:lang w:val="en-US"/>
+        </w:rPr>
+        <w:t>Next meeting: 2018-10-21 (off-session). Full attendance is expected</w:t>
+      </w:r>
+      <w:r>
+        <w:rPr>
+          <w:sz w:val="24"/>
+          <w:lang w:val="en-US"/>
+        </w:rPr>
+        <w:t xml:space="preserve"> (5/5).</w:t>
+      </w:r>
+    </w:p>
+    <w:p>
+      <w:pPr>
+        <w:rPr>
+          <w:b/>
+          <w:sz w:val="24"/>
+          <w:lang w:val="en-US"/>
+        </w:rPr>
+      </w:pPr>
+      <w:r>
+        <w:rPr>
+          <w:b/>
+          <w:sz w:val="24"/>
+          <w:lang w:val="en-US"/>
+        </w:rPr>
+        <w:t>Systems Engineering specific:</w:t>
+      </w:r>
+      <w:r>
+        <w:rPr>
+          <w:b/>
+          <w:sz w:val="24"/>
+          <w:lang w:val="en-US"/>
+        </w:rPr>
+        <w:t xml:space="preserve"> </w:t>
+      </w:r>
+      <w:r>
+        <w:rPr>
+          <w:lang w:val="en-US"/>
+        </w:rPr>
+        <w:t>MBSE will be done by two SE members (team to be decided).</w:t>
+      </w:r>
+      <w:r>
+        <w:rPr>
+          <w:lang w:val="en-US"/>
+        </w:rPr>
+        <w:t xml:space="preserve"> Martin will not be here on the spring semester 2019.</w:t>
+      </w:r>
+    </w:p>
+    <w:p>
+      <w:pPr>
+        <w:rPr>
+          <w:lang w:val="en-US"/>
+        </w:rPr>
+      </w:pPr>
+      <w:r>
+        <w:rPr>
+          <w:b/>
+          <w:lang w:val="en-US"/>
+        </w:rPr>
+        <w:lastRenderedPageBreak/>
+        <w:t xml:space="preserve">OBDH: </w:t>
+      </w:r>
+      <w:r>
+        <w:rPr>
+          <w:lang w:val="en-US"/>
+        </w:rPr>
+        <w:t xml:space="preserve">Niels already contacted Fabien </w:t>
+      </w:r>
+      <w:proofErr w:type="spellStart"/>
+      <w:r>
+        <w:rPr>
+          <w:lang w:val="en-US"/>
+        </w:rPr>
+        <w:t>Apper</w:t>
+      </w:r>
+      <w:proofErr w:type="spellEnd"/>
+      <w:r>
+        <w:rPr>
+          <w:lang w:val="en-US"/>
+        </w:rPr>
+        <w:t xml:space="preserve"> and they will receive a technical training on software engineering for OBDH by CSUT</w:t>
+      </w:r>
+      <w:bookmarkStart w:id="0" w:name="_GoBack"/>
+      <w:bookmarkEnd w:id="0"/>
+      <w:r>
+        <w:rPr>
+          <w:lang w:val="en-US"/>
+        </w:rPr>
+        <w:t xml:space="preserve"> on the CubeSat with all the code from the </w:t>
+      </w:r>
+      <w:proofErr w:type="spellStart"/>
+      <w:r>
+        <w:rPr>
+          <w:lang w:val="en-US"/>
+        </w:rPr>
+        <w:t>EyeSat</w:t>
+      </w:r>
+      <w:proofErr w:type="spellEnd"/>
+      <w:r>
+        <w:rPr>
+          <w:lang w:val="en-US"/>
+        </w:rPr>
+        <w:t xml:space="preserve"> mission.</w:t>
+      </w:r>
+    </w:p>
+    <w:p>
+      <w:pPr>
+        <w:rPr>
+          <w:lang w:val="en-US"/>
+        </w:rPr>
+      </w:pPr>
+    </w:p>
     <w:sectPr>
       <w:pgSz w:w="11906" w:h="16838"/>
       <w:pgMar w:top="1417" w:right="1417" w:bottom="1417" w:left="1417" w:header="708" w:footer="708" w:gutter="0"/>
@@ -982,7 +631,7 @@
 </file>
 
 <file path=word/numbering.xml><?xml version="1.0" encoding="utf-8"?>
-<w:numbering xmlns:wpc="http://schemas.microsoft.com/office/word/2010/wordprocessingCanvas" xmlns:mc="http://schemas.openxmlformats.org/markup-compatibility/2006" xmlns:o="urn:schemas-microsoft-com:office:office" xmlns:r="http://schemas.openxmlformats.org/officeDocument/2006/relationships" xmlns:m="http://schemas.openxmlformats.org/officeDocument/2006/math" xmlns:v="urn:schemas-microsoft-com:vml" xmlns:wp14="http://schemas.microsoft.com/office/word/2010/wordprocessingDrawing" xmlns:wp="http://schemas.openxmlformats.org/drawingml/2006/wordprocessingDrawing" xmlns:w10="urn:schemas-microsoft-com:office:word" xmlns:w="http://schemas.openxmlformats.org/wordprocessingml/2006/main" xmlns:w14="http://schemas.microsoft.com/office/word/2010/wordml" xmlns:w15="http://schemas.microsoft.com/office/word/2012/wordml" xmlns:wpg="http://schemas.microsoft.com/office/word/2010/wordprocessingGroup" xmlns:wpi="http://schemas.microsoft.com/office/word/2010/wordprocessingInk" xmlns:wne="http://schemas.microsoft.com/office/word/2006/wordml" xmlns:wps="http://schemas.microsoft.com/office/word/2010/wordprocessingShape" mc:Ignorable="w14 w15 wp14">
+<w:numbering xmlns:wpc="http://schemas.microsoft.com/office/word/2010/wordprocessingCanvas" xmlns:cx="http://schemas.microsoft.com/office/drawing/2014/chartex" xmlns:cx1="http://schemas.microsoft.com/office/drawing/2015/9/8/chartex" xmlns:cx2="http://schemas.microsoft.com/office/drawing/2015/10/21/chartex" xmlns:cx3="http://schemas.microsoft.com/office/drawing/2016/5/9/chartex" xmlns:cx4="http://schemas.microsoft.com/office/drawing/2016/5/10/chartex" xmlns:cx5="http://schemas.microsoft.com/office/drawing/2016/5/11/chartex" xmlns:cx6="http://schemas.microsoft.com/office/drawing/2016/5/12/chartex" xmlns:cx7="http://schemas.microsoft.com/office/drawing/2016/5/13/chartex" xmlns:cx8="http://schemas.microsoft.com/office/drawing/2016/5/14/chartex" xmlns:mc="http://schemas.openxmlformats.org/markup-compatibility/2006" xmlns:aink="http://schemas.microsoft.com/office/drawing/2016/ink" xmlns:am3d="http://schemas.microsoft.com/office/drawing/2017/model3d" xmlns:o="urn:schemas-microsoft-com:office:office" xmlns:r="http://schemas.openxmlformats.org/officeDocument/2006/relationships" xmlns:m="http://schemas.openxmlformats.org/officeDocument/2006/math" xmlns:v="urn:schemas-microsoft-com:vml" xmlns:wp14="http://schemas.microsoft.com/office/word/2010/wordprocessingDrawing" xmlns:wp="http://schemas.openxmlformats.org/drawingml/2006/wordprocessingDrawing" xmlns:w10="urn:schemas-microsoft-com:office:word" xmlns:w="http://schemas.openxmlformats.org/wordprocessingml/2006/main" xmlns:w14="http://schemas.microsoft.com/office/word/2010/wordml" xmlns:w15="http://schemas.microsoft.com/office/word/2012/wordml" xmlns:w16cid="http://schemas.microsoft.com/office/word/2016/wordml/cid" xmlns:w16se="http://schemas.microsoft.com/office/word/2015/wordml/symex" xmlns:wpg="http://schemas.microsoft.com/office/word/2010/wordprocessingGroup" xmlns:wpi="http://schemas.microsoft.com/office/word/2010/wordprocessingInk" xmlns:wne="http://schemas.microsoft.com/office/word/2006/wordml" xmlns:wps="http://schemas.microsoft.com/office/word/2010/wordprocessingShape" mc:Ignorable="w14 w15 w16se w16cid wp14">
   <w:abstractNum w:abstractNumId="0" w15:restartNumberingAfterBreak="0">
     <w:nsid w:val="4E462748"/>
     <w:multiLevelType w:val="hybridMultilevel"/>
@@ -1332,7 +981,7 @@
 </file>
 
 <file path=word/styles.xml><?xml version="1.0" encoding="utf-8"?>
-<w:styles xmlns:mc="http://schemas.openxmlformats.org/markup-compatibility/2006" xmlns:r="http://schemas.openxmlformats.org/officeDocument/2006/relationships" xmlns:w="http://schemas.openxmlformats.org/wordprocessingml/2006/main" xmlns:w14="http://schemas.microsoft.com/office/word/2010/wordml" xmlns:w15="http://schemas.microsoft.com/office/word/2012/wordml" mc:Ignorable="w14 w15">
+<w:styles xmlns:mc="http://schemas.openxmlformats.org/markup-compatibility/2006" xmlns:r="http://schemas.openxmlformats.org/officeDocument/2006/relationships" xmlns:w="http://schemas.openxmlformats.org/wordprocessingml/2006/main" xmlns:w14="http://schemas.microsoft.com/office/word/2010/wordml" xmlns:w15="http://schemas.microsoft.com/office/word/2012/wordml" xmlns:w16cid="http://schemas.microsoft.com/office/word/2016/wordml/cid" xmlns:w16se="http://schemas.microsoft.com/office/word/2015/wordml/symex" mc:Ignorable="w14 w15 w16se w16cid">
   <w:docDefaults>
     <w:rPrDefault>
       <w:rPr>
@@ -1348,7 +997,7 @@
       </w:pPr>
     </w:pPrDefault>
   </w:docDefaults>
-  <w:latentStyles w:defLockedState="0" w:defUIPriority="99" w:defSemiHidden="0" w:defUnhideWhenUsed="0" w:defQFormat="0" w:count="371">
+  <w:latentStyles w:defLockedState="0" w:defUIPriority="99" w:defSemiHidden="0" w:defUnhideWhenUsed="0" w:defQFormat="0" w:count="375">
     <w:lsdException w:name="Normal" w:uiPriority="0" w:qFormat="1"/>
     <w:lsdException w:name="heading 1" w:uiPriority="9" w:qFormat="1"/>
     <w:lsdException w:name="heading 2" w:semiHidden="1" w:uiPriority="9" w:unhideWhenUsed="1" w:qFormat="1"/>
@@ -1720,6 +1369,10 @@
     <w:lsdException w:name="List Table 5 Dark Accent 6" w:uiPriority="50"/>
     <w:lsdException w:name="List Table 6 Colorful Accent 6" w:uiPriority="51"/>
     <w:lsdException w:name="List Table 7 Colorful Accent 6" w:uiPriority="52"/>
+    <w:lsdException w:name="Mention" w:semiHidden="1" w:unhideWhenUsed="1"/>
+    <w:lsdException w:name="Smart Hyperlink" w:semiHidden="1" w:unhideWhenUsed="1"/>
+    <w:lsdException w:name="Hashtag" w:semiHidden="1" w:unhideWhenUsed="1"/>
+    <w:lsdException w:name="Unresolved Mention" w:semiHidden="1" w:unhideWhenUsed="1"/>
   </w:latentStyles>
   <w:style w:type="paragraph" w:default="1" w:styleId="Normal">
     <w:name w:val="Normal"/>
